--- a/Reports/Initial Investigation and Plan - Lewis.docx
+++ b/Reports/Initial Investigation and Plan - Lewis.docx
@@ -38,27 +38,7 @@
         <w:t>st</w:t>
       </w:r>
       <w:r>
-        <w:t xml:space="preserve">, 2022. The dataset, available on Kaggle.com, is being used under the license of </w:t>
-      </w:r>
-      <w:r>
-        <w:t>CC0 1.0 Universal (CC0 1.0)</w:t>
-      </w:r>
-      <w:r>
-        <w:t xml:space="preserve"> </w:t>
-      </w:r>
-      <w:r>
-        <w:t xml:space="preserve">Public Domain </w:t>
-      </w:r>
-      <w:proofErr w:type="gramStart"/>
-      <w:r>
-        <w:t>Dedication</w:t>
-      </w:r>
-      <w:r>
-        <w:t>, and</w:t>
-      </w:r>
-      <w:proofErr w:type="gramEnd"/>
-      <w:r>
-        <w:t xml:space="preserve"> had 300 thousand unique records with 11 features. </w:t>
+        <w:t xml:space="preserve">, 2022. The dataset, available on Kaggle.com, is being used under the license of CC0 1.0 Universal (CC0 1.0) Public Domain Dedication, and had 300 thousand unique records with 11 features. </w:t>
       </w:r>
     </w:p>
     <w:p>
@@ -127,6 +107,26 @@
       </w:r>
     </w:p>
     <w:p>
+      <w:pPr>
+        <w:ind w:left="47"/>
+      </w:pPr>
+      <w:r>
+        <w:t>And overall,</w:t>
+      </w:r>
+    </w:p>
+    <w:p>
+      <w:pPr>
+        <w:pStyle w:val="ListParagraph"/>
+        <w:numPr>
+          <w:ilvl w:val="0"/>
+          <w:numId w:val="1"/>
+        </w:numPr>
+      </w:pPr>
+      <w:r>
+        <w:t>How does the 10 different features affect price?</w:t>
+      </w:r>
+    </w:p>
+    <w:p>
       <w:r>
         <w:t xml:space="preserve">We will need to analysis each of the features and evaluate if they can help with understanding and answering the questions asked. </w:t>
       </w:r>
@@ -145,16 +145,13 @@
       </w:r>
     </w:p>
     <w:p>
-      <w:r>
-        <w:t xml:space="preserve">We will split </w:t>
-      </w:r>
-      <w:proofErr w:type="gramStart"/>
-      <w:r>
-        <w:t>thee</w:t>
-      </w:r>
-      <w:proofErr w:type="gramEnd"/>
-      <w:r>
-        <w:t xml:space="preserve"> dataset into training, validating and testing, as this will allow our artificial intelligence models to be applied appropriately, and due to the scale of our dataset, we will have more opportunity to change the dataset split, and introduce a holdout test set, which we could apply during the end of the project. </w:t>
+      <w:pPr>
+        <w:rPr>
+          <w:lang w:val="en-US"/>
+        </w:rPr>
+      </w:pPr>
+      <w:r>
+        <w:t xml:space="preserve">We will split thee dataset into training, validating and testing, as this will allow our artificial intelligence models to be applied appropriately, and due to the scale of our dataset, we will have more opportunity to change the dataset split, and introduce a holdout test set, which we could apply during the end of the project. </w:t>
       </w:r>
     </w:p>
     <w:sectPr>
